--- a/tbsdua/public/demo2.docx
+++ b/tbsdua/public/demo2.docx
@@ -24,6 +24,25 @@
     </w:p>
     <w:p>
       <w:pPr>
+        <w:tabs>
+          <w:tab w:val="start" w:pos="45.80pt"/>
+          <w:tab w:val="start" w:pos="91.60pt"/>
+          <w:tab w:val="start" w:pos="137.40pt"/>
+          <w:tab w:val="start" w:pos="183.20pt"/>
+          <w:tab w:val="start" w:pos="229pt"/>
+          <w:tab w:val="start" w:pos="274.80pt"/>
+          <w:tab w:val="start" w:pos="320.60pt"/>
+          <w:tab w:val="start" w:pos="366.40pt"/>
+          <w:tab w:val="start" w:pos="412.20pt"/>
+          <w:tab w:val="start" w:pos="458pt"/>
+          <w:tab w:val="start" w:pos="503.80pt"/>
+          <w:tab w:val="start" w:pos="549.60pt"/>
+          <w:tab w:val="start" w:pos="595.40pt"/>
+          <w:tab w:val="start" w:pos="641.20pt"/>
+          <w:tab w:val="start" w:pos="687pt"/>
+          <w:tab w:val="start" w:pos="732.80pt"/>
+        </w:tabs>
+        <w:spacing w:after="0pt" w:line="12pt" w:lineRule="auto"/>
         <w:rPr>
           <w:noProof/>
           <w:lang w:val="id-ID"/>
@@ -31,39 +50,35 @@
       </w:pPr>
       <w:r>
         <w:rPr>
+          <w:rFonts w:ascii="Courier New" w:eastAsia="Times New Roman" w:hAnsi="Courier New" w:cs="Courier New"/>
+          <w:sz w:val="20"/>
+          <w:szCs w:val="20"/>
+          <w:lang w:val="en-ID" w:eastAsia="en-ID"/>
+        </w:rPr>
+        <w:t>&lt;w:p&gt;</w:t>
+      </w:r>
+      <w:r>
+        <w:rPr>
           <w:lang w:val="en-US"/>
         </w:rPr>
         <w:t xml:space="preserve">Hello </w:t>
-      </w:r>
-      <w:r>
-        <w:rPr>
-          <w:b/>
-          <w:noProof/>
-          <w:lang w:val="en-US"/>
-        </w:rPr>
-        <w:t>[onshow.NIP</w:t>
-      </w:r>
-      <w:r>
-        <w:rPr>
-          <w:b/>
-          <w:noProof/>
-          <w:lang w:val="en-US"/>
-        </w:rPr>
-        <w:t>]</w:t>
-      </w:r>
-      <w:r>
-        <w:rPr>
-          <w:noProof/>
-          <w:lang w:val="en-US"/>
-        </w:rPr>
-        <w:t>,</w:t>
       </w:r>
       <w:r>
         <w:rPr>
           <w:noProof/>
           <w:lang w:val="id-ID"/>
         </w:rPr>
-        <w:t xml:space="preserve"> [onshow.agama</w:t>
+        <w:t>[onshow.agama</w:t>
+      </w:r>
+      <w:r>
+        <w:rPr>
+          <w:noProof/>
+          <w:lang w:val="en-ID"/>
+        </w:rPr>
+        <w:t xml:space="preserve">; </w:t>
+      </w:r>
+      <w:r>
+        <w:t>magnet=w:p</w:t>
       </w:r>
       <w:r>
         <w:rPr>
@@ -72,6 +87,53 @@
         </w:rPr>
         <w:t>]</w:t>
       </w:r>
+      <w:r>
+        <w:rPr>
+          <w:rFonts w:ascii="Courier New" w:eastAsia="Times New Roman" w:hAnsi="Courier New" w:cs="Courier New"/>
+          <w:sz w:val="20"/>
+          <w:szCs w:val="20"/>
+          <w:lang w:val="en-ID" w:eastAsia="en-ID"/>
+        </w:rPr>
+        <w:t xml:space="preserve"> </w:t>
+      </w:r>
+      <w:r>
+        <w:rPr>
+          <w:rFonts w:ascii="Courier New" w:eastAsia="Times New Roman" w:hAnsi="Courier New" w:cs="Courier New"/>
+          <w:sz w:val="20"/>
+          <w:szCs w:val="20"/>
+          <w:lang w:val="en-ID" w:eastAsia="en-ID"/>
+        </w:rPr>
+        <w:t>&lt;w:p&gt;</w:t>
+      </w:r>
+    </w:p>
+    <w:p>
+      <w:pPr>
+        <w:tabs>
+          <w:tab w:val="start" w:pos="45.80pt"/>
+          <w:tab w:val="start" w:pos="91.60pt"/>
+          <w:tab w:val="start" w:pos="137.40pt"/>
+          <w:tab w:val="start" w:pos="183.20pt"/>
+          <w:tab w:val="start" w:pos="229pt"/>
+          <w:tab w:val="start" w:pos="274.80pt"/>
+          <w:tab w:val="start" w:pos="320.60pt"/>
+          <w:tab w:val="start" w:pos="366.40pt"/>
+          <w:tab w:val="start" w:pos="412.20pt"/>
+          <w:tab w:val="start" w:pos="458pt"/>
+          <w:tab w:val="start" w:pos="503.80pt"/>
+          <w:tab w:val="start" w:pos="549.60pt"/>
+          <w:tab w:val="start" w:pos="595.40pt"/>
+          <w:tab w:val="start" w:pos="641.20pt"/>
+          <w:tab w:val="start" w:pos="687pt"/>
+          <w:tab w:val="start" w:pos="732.80pt"/>
+        </w:tabs>
+        <w:spacing w:after="0pt" w:line="12pt" w:lineRule="auto"/>
+        <w:rPr>
+          <w:rFonts w:ascii="Courier New" w:eastAsia="Times New Roman" w:hAnsi="Courier New" w:cs="Courier New"/>
+          <w:sz w:val="20"/>
+          <w:szCs w:val="20"/>
+          <w:lang w:val="en-ID" w:eastAsia="en-ID"/>
+        </w:rPr>
+      </w:pPr>
     </w:p>
     <w:p>
       <w:pPr>
@@ -1500,6 +1562,59 @@
       <w:contextualSpacing/>
     </w:pPr>
   </w:style>
+  <w:style w:type="paragraph" w:styleId="HTMLPreformatted">
+    <w:name w:val="HTML Preformatted"/>
+    <w:basedOn w:val="Normal"/>
+    <w:link w:val="HTMLPreformattedChar"/>
+    <w:uiPriority w:val="99"/>
+    <w:semiHidden/>
+    <w:unhideWhenUsed/>
+    <w:rsid w:val="00B10BDB"/>
+    <w:pPr>
+      <w:tabs>
+        <w:tab w:val="start" w:pos="45.80pt"/>
+        <w:tab w:val="start" w:pos="91.60pt"/>
+        <w:tab w:val="start" w:pos="137.40pt"/>
+        <w:tab w:val="start" w:pos="183.20pt"/>
+        <w:tab w:val="start" w:pos="229pt"/>
+        <w:tab w:val="start" w:pos="274.80pt"/>
+        <w:tab w:val="start" w:pos="320.60pt"/>
+        <w:tab w:val="start" w:pos="366.40pt"/>
+        <w:tab w:val="start" w:pos="412.20pt"/>
+        <w:tab w:val="start" w:pos="458pt"/>
+        <w:tab w:val="start" w:pos="503.80pt"/>
+        <w:tab w:val="start" w:pos="549.60pt"/>
+        <w:tab w:val="start" w:pos="595.40pt"/>
+        <w:tab w:val="start" w:pos="641.20pt"/>
+        <w:tab w:val="start" w:pos="687pt"/>
+        <w:tab w:val="start" w:pos="732.80pt"/>
+      </w:tabs>
+      <w:spacing w:after="0pt" w:line="12pt" w:lineRule="auto"/>
+    </w:pPr>
+    <w:rPr>
+      <w:rFonts w:ascii="Courier New" w:eastAsia="Times New Roman" w:hAnsi="Courier New" w:cs="Courier New"/>
+      <w:sz w:val="20"/>
+      <w:szCs w:val="20"/>
+      <w:lang w:val="en-ID" w:eastAsia="en-ID"/>
+    </w:rPr>
+  </w:style>
+  <w:style w:type="character" w:customStyle="1" w:styleId="HTMLPreformattedChar">
+    <w:name w:val="HTML Preformatted Char"/>
+    <w:basedOn w:val="DefaultParagraphFont"/>
+    <w:link w:val="HTMLPreformatted"/>
+    <w:uiPriority w:val="99"/>
+    <w:semiHidden/>
+    <w:rsid w:val="00B10BDB"/>
+    <w:rPr>
+      <w:rFonts w:ascii="Courier New" w:eastAsia="Times New Roman" w:hAnsi="Courier New" w:cs="Courier New"/>
+      <w:lang w:val="en-ID" w:eastAsia="en-ID"/>
+    </w:rPr>
+  </w:style>
+  <w:style w:type="character" w:customStyle="1" w:styleId="tag">
+    <w:name w:val="tag"/>
+    <w:basedOn w:val="DefaultParagraphFont"/>
+    <w:rsid w:val="00B10BDB"/>
+  </w:style>
 </w:styles>
 </file>
 
@@ -1791,7 +1906,7 @@
 </file>
 
 <file path=customXml/itemProps1.xml><?xml version="1.0" encoding="utf-8"?>
-<ds:datastoreItem xmlns:ds="http://purl.oclc.org/ooxml/officeDocument/customXml" ds:itemID="{6C16CD28-AB05-4BB9-B41A-E337791A5D60}">
+<ds:datastoreItem xmlns:ds="http://purl.oclc.org/ooxml/officeDocument/customXml" ds:itemID="{7B24E3E9-3E99-4A30-84D5-6B21E14FB816}">
   <ds:schemaRefs>
     <ds:schemaRef ds:uri="http://schemas.openxmlformats.org/officeDocument/2006/bibliography"/>
   </ds:schemaRefs>

--- a/tbsdua/public/demo2.docx
+++ b/tbsdua/public/demo2.docx
@@ -75,6 +75,13 @@
           <w:noProof/>
           <w:lang w:val="en-ID"/>
         </w:rPr>
+        <w:t>1</w:t>
+      </w:r>
+      <w:r>
+        <w:rPr>
+          <w:noProof/>
+          <w:lang w:val="en-ID"/>
+        </w:rPr>
         <w:t xml:space="preserve">; </w:t>
       </w:r>
       <w:r>
@@ -94,16 +101,7 @@
           <w:szCs w:val="20"/>
           <w:lang w:val="en-ID" w:eastAsia="en-ID"/>
         </w:rPr>
-        <w:t xml:space="preserve"> </w:t>
-      </w:r>
-      <w:r>
-        <w:rPr>
-          <w:rFonts w:ascii="Courier New" w:eastAsia="Times New Roman" w:hAnsi="Courier New" w:cs="Courier New"/>
-          <w:sz w:val="20"/>
-          <w:szCs w:val="20"/>
-          <w:lang w:val="en-ID" w:eastAsia="en-ID"/>
-        </w:rPr>
-        <w:t>&lt;w:p&gt;</w:t>
+        <w:t xml:space="preserve"> &lt;w:p&gt;</w:t>
       </w:r>
     </w:p>
     <w:p>
@@ -1906,7 +1904,7 @@
 </file>
 
 <file path=customXml/itemProps1.xml><?xml version="1.0" encoding="utf-8"?>
-<ds:datastoreItem xmlns:ds="http://purl.oclc.org/ooxml/officeDocument/customXml" ds:itemID="{7B24E3E9-3E99-4A30-84D5-6B21E14FB816}">
+<ds:datastoreItem xmlns:ds="http://purl.oclc.org/ooxml/officeDocument/customXml" ds:itemID="{5B56FC11-8271-436A-AC74-7A48C5967445}">
   <ds:schemaRefs>
     <ds:schemaRef ds:uri="http://schemas.openxmlformats.org/officeDocument/2006/bibliography"/>
   </ds:schemaRefs>

--- a/tbsdua/public/demo2.docx
+++ b/tbsdua/public/demo2.docx
@@ -68,14 +68,7 @@
           <w:noProof/>
           <w:lang w:val="id-ID"/>
         </w:rPr>
-        <w:t>[onshow.agama</w:t>
-      </w:r>
-      <w:r>
-        <w:rPr>
-          <w:noProof/>
-          <w:lang w:val="en-ID"/>
-        </w:rPr>
-        <w:t>1</w:t>
+        <w:t>[onshow.nama1</w:t>
       </w:r>
       <w:r>
         <w:rPr>
@@ -1904,7 +1897,7 @@
 </file>
 
 <file path=customXml/itemProps1.xml><?xml version="1.0" encoding="utf-8"?>
-<ds:datastoreItem xmlns:ds="http://purl.oclc.org/ooxml/officeDocument/customXml" ds:itemID="{5B56FC11-8271-436A-AC74-7A48C5967445}">
+<ds:datastoreItem xmlns:ds="http://purl.oclc.org/ooxml/officeDocument/customXml" ds:itemID="{A241E2E1-0EA4-4D8C-A592-A7DB45932676}">
   <ds:schemaRefs>
     <ds:schemaRef ds:uri="http://schemas.openxmlformats.org/officeDocument/2006/bibliography"/>
   </ds:schemaRefs>
